--- a/備審/2.就讀動機.docx
+++ b/備審/2.就讀動機.docx
@@ -1,6 +1,6 @@
 
 <file path=word/document.xml><?xml version="1.0" encoding="utf-8"?>
-<w:document xmlns:wpc="http://schemas.microsoft.com/office/word/2010/wordprocessingCanvas" xmlns:cx="http://schemas.microsoft.com/office/drawing/2014/chartex" xmlns:cx1="http://schemas.microsoft.com/office/drawing/2015/9/8/chartex" xmlns:cx2="http://schemas.microsoft.com/office/drawing/2015/10/21/chartex" xmlns:cx3="http://schemas.microsoft.com/office/drawing/2016/5/9/chartex" xmlns:cx4="http://schemas.microsoft.com/office/drawing/2016/5/10/chartex" xmlns:cx5="http://schemas.microsoft.com/office/drawing/2016/5/11/chartex" xmlns:cx6="http://schemas.microsoft.com/office/drawing/2016/5/12/chartex" xmlns:cx7="http://schemas.microsoft.com/office/drawing/2016/5/13/chartex" xmlns:cx8="http://schemas.microsoft.com/office/drawing/2016/5/14/chartex" xmlns:mc="http://schemas.openxmlformats.org/markup-compatibility/2006" xmlns:aink="http://schemas.microsoft.com/office/drawing/2016/ink" xmlns:am3d="http://schemas.microsoft.com/office/drawing/2017/model3d" xmlns:o="urn:schemas-microsoft-com:office:office" xmlns:r="http://schemas.openxmlformats.org/officeDocument/2006/relationships" xmlns:m="http://schemas.openxmlformats.org/officeDocument/2006/math" xmlns:v="urn:schemas-microsoft-com:vml" xmlns:wp14="http://schemas.microsoft.com/office/word/2010/wordprocessingDrawing" xmlns:wp="http://schemas.openxmlformats.org/drawingml/2006/wordprocessingDrawing" xmlns:w10="urn:schemas-microsoft-com:office:word" xmlns:w="http://schemas.openxmlformats.org/wordprocessingml/2006/main" xmlns:w14="http://schemas.microsoft.com/office/word/2010/wordml" xmlns:w15="http://schemas.microsoft.com/office/word/2012/wordml" xmlns:w16cex="http://schemas.microsoft.com/office/word/2018/wordml/cex" xmlns:w16cid="http://schemas.microsoft.com/office/word/2016/wordml/cid" xmlns:w16="http://schemas.microsoft.com/office/word/2018/wordml" xmlns:w16sdtdh="http://schemas.microsoft.com/office/word/2020/wordml/sdtdatahash" xmlns:w16se="http://schemas.microsoft.com/office/word/2015/wordml/symex" xmlns:wpg="http://schemas.microsoft.com/office/word/2010/wordprocessingGroup" xmlns:wpi="http://schemas.microsoft.com/office/word/2010/wordprocessingInk" xmlns:wne="http://schemas.microsoft.com/office/word/2006/wordml" xmlns:wps="http://schemas.microsoft.com/office/word/2010/wordprocessingShape" mc:Ignorable="w14 w15 w16se w16cid w16 w16cex w16sdtdh wp14">
+<w:document xmlns:wpc="http://schemas.microsoft.com/office/word/2010/wordprocessingCanvas" xmlns:cx="http://schemas.microsoft.com/office/drawing/2014/chartex" xmlns:mc="http://schemas.openxmlformats.org/markup-compatibility/2006" xmlns:o="urn:schemas-microsoft-com:office:office" xmlns:r="http://schemas.openxmlformats.org/officeDocument/2006/relationships" xmlns:m="http://schemas.openxmlformats.org/officeDocument/2006/math" xmlns:v="urn:schemas-microsoft-com:vml" xmlns:wp14="http://schemas.microsoft.com/office/word/2010/wordprocessingDrawing" xmlns:wp="http://schemas.openxmlformats.org/drawingml/2006/wordprocessingDrawing" xmlns:w10="urn:schemas-microsoft-com:office:word" xmlns:w="http://schemas.openxmlformats.org/wordprocessingml/2006/main" xmlns:w14="http://schemas.microsoft.com/office/word/2010/wordml" xmlns:w15="http://schemas.microsoft.com/office/word/2012/wordml" xmlns:w16se="http://schemas.microsoft.com/office/word/2015/wordml/symex" xmlns:wpg="http://schemas.microsoft.com/office/word/2010/wordprocessingGroup" xmlns:wpi="http://schemas.microsoft.com/office/word/2010/wordprocessingInk" xmlns:wne="http://schemas.microsoft.com/office/word/2006/wordml" xmlns:wps="http://schemas.microsoft.com/office/word/2010/wordprocessingShape" mc:Ignorable="w14 w15 w16se wp14">
   <w:body>
     <w:p>
       <w:pPr>
@@ -30,43 +30,13 @@
         <w:rPr>
           <w:rFonts w:ascii="標楷體" w:eastAsia="標楷體" w:hAnsi="標楷體" w:hint="eastAsia"/>
         </w:rPr>
-        <w:t>在中原的這三年經歷過許多專業科目的訓練，除了程式能力的提升外，對於基本硬體的架構和關係也有更多的了解。在過程中，我了解到在資訊工程這條路上，隨著科技不斷在進步，除了基礎能力要好外，</w:t>
-      </w:r>
-      <w:r>
-        <w:rPr>
-          <w:rFonts w:ascii="標楷體" w:eastAsia="標楷體" w:hAnsi="標楷體" w:hint="eastAsia"/>
-          <w:b/>
-          <w:bCs/>
-          <w:color w:val="FF0000"/>
-        </w:rPr>
-        <w:t>最重要的是解決問題的能力</w:t>
-      </w:r>
-      <w:r>
-        <w:rPr>
-          <w:rFonts w:ascii="標楷體" w:eastAsia="標楷體" w:hAnsi="標楷體" w:hint="eastAsia"/>
-        </w:rPr>
-        <w:t>，雖然我在大學課程及專題中有訓練到，</w:t>
-      </w:r>
-      <w:r>
-        <w:rPr>
-          <w:rFonts w:ascii="標楷體" w:eastAsia="標楷體" w:hAnsi="標楷體" w:hint="eastAsia"/>
-        </w:rPr>
-        <w:t>但</w:t>
-      </w:r>
-      <w:r>
-        <w:rPr>
-          <w:rFonts w:ascii="標楷體" w:eastAsia="標楷體" w:hAnsi="標楷體" w:hint="eastAsia"/>
-          <w:b/>
-          <w:bCs/>
-          <w:color w:val="FF0000"/>
-        </w:rPr>
-        <w:t>我希望能在這方面更精進，所以決定要就讀研究所</w:t>
-      </w:r>
-      <w:r>
-        <w:rPr>
-          <w:rFonts w:ascii="標楷體" w:eastAsia="標楷體" w:hAnsi="標楷體" w:hint="eastAsia"/>
-        </w:rPr>
-        <w:t>，主要為了提升前述</w:t>
+        <w:t>本人在就讀中原大學</w:t>
+      </w:r>
+      <w:r>
+        <w:rPr>
+          <w:rFonts w:ascii="標楷體" w:eastAsia="標楷體" w:hAnsi="標楷體" w:hint="eastAsia"/>
+        </w:rPr>
+        <w:t>，至今經過三年多</w:t>
       </w:r>
       <w:r>
         <w:rPr>
@@ -78,20 +48,138 @@
         <w:rPr>
           <w:rFonts w:ascii="標楷體" w:eastAsia="標楷體" w:hAnsi="標楷體" w:hint="eastAsia"/>
         </w:rPr>
-        <w:t>能力。</w:t>
-      </w:r>
-      <w:r>
-        <w:rPr>
-          <w:rFonts w:ascii="標楷體" w:eastAsia="標楷體" w:hAnsi="標楷體" w:hint="eastAsia"/>
-        </w:rPr>
-        <w:t>至於選擇中央的原因是貴校在資訊工程方面在國內是相當有名的，不管資源、師資</w:t>
-      </w:r>
-      <w:r>
-        <w:rPr>
-          <w:rFonts w:ascii="標楷體" w:eastAsia="標楷體" w:hAnsi="標楷體" w:hint="eastAsia"/>
-        </w:rPr>
-        <w:t>等都非常充足，再加上貴校之畢業生在未來就業的出路上也很好，所以我很想進入貴校開啟研究所生涯。</w:t>
-      </w:r>
+        <w:t>專業課程</w:t>
+      </w:r>
+      <w:proofErr w:type="gramStart"/>
+      <w:r>
+        <w:rPr>
+          <w:rFonts w:ascii="標楷體" w:eastAsia="標楷體" w:hAnsi="標楷體" w:hint="eastAsia"/>
+        </w:rPr>
+        <w:t>研</w:t>
+      </w:r>
+      <w:proofErr w:type="gramEnd"/>
+      <w:r>
+        <w:rPr>
+          <w:rFonts w:ascii="標楷體" w:eastAsia="標楷體" w:hAnsi="標楷體" w:hint="eastAsia"/>
+        </w:rPr>
+        <w:t>讀、專題項目的研究以及相關活動後</w:t>
+      </w:r>
+      <w:r>
+        <w:rPr>
+          <w:rFonts w:ascii="標楷體" w:eastAsia="標楷體" w:hAnsi="標楷體" w:hint="eastAsia"/>
+        </w:rPr>
+        <w:t>，</w:t>
+      </w:r>
+      <w:r>
+        <w:rPr>
+          <w:rFonts w:ascii="標楷體" w:eastAsia="標楷體" w:hAnsi="標楷體" w:hint="eastAsia"/>
+        </w:rPr>
+        <w:t>自認相較於大一剛升大學的自己，在資訊領域的專業能力</w:t>
+      </w:r>
+      <w:r>
+        <w:rPr>
+          <w:rFonts w:ascii="標楷體" w:eastAsia="標楷體" w:hAnsi="標楷體" w:hint="eastAsia"/>
+        </w:rPr>
+        <w:t>與認識</w:t>
+      </w:r>
+      <w:r>
+        <w:rPr>
+          <w:rFonts w:ascii="標楷體" w:eastAsia="標楷體" w:hAnsi="標楷體" w:hint="eastAsia"/>
+        </w:rPr>
+        <w:t>已經有所提升</w:t>
+      </w:r>
+      <w:r>
+        <w:rPr>
+          <w:rFonts w:ascii="標楷體" w:eastAsia="標楷體" w:hAnsi="標楷體" w:hint="eastAsia"/>
+        </w:rPr>
+        <w:t>，也確信自己想要繼續投入資訊領域</w:t>
+      </w:r>
+      <w:r>
+        <w:rPr>
+          <w:rFonts w:ascii="標楷體" w:eastAsia="標楷體" w:hAnsi="標楷體" w:hint="eastAsia"/>
+        </w:rPr>
+        <w:t>，但是</w:t>
+      </w:r>
+      <w:r>
+        <w:rPr>
+          <w:rFonts w:ascii="標楷體" w:eastAsia="標楷體" w:hAnsi="標楷體" w:hint="eastAsia"/>
+        </w:rPr>
+        <w:t>僅憑藉本人大學學習到的基本</w:t>
+      </w:r>
+      <w:r>
+        <w:rPr>
+          <w:rFonts w:ascii="標楷體" w:eastAsia="標楷體" w:hAnsi="標楷體" w:hint="eastAsia"/>
+        </w:rPr>
+        <w:t>知識</w:t>
+      </w:r>
+      <w:r>
+        <w:rPr>
+          <w:rFonts w:ascii="標楷體" w:eastAsia="標楷體" w:hAnsi="標楷體" w:hint="eastAsia"/>
+        </w:rPr>
+        <w:t>，</w:t>
+      </w:r>
+      <w:r>
+        <w:rPr>
+          <w:rFonts w:ascii="標楷體" w:eastAsia="標楷體" w:hAnsi="標楷體" w:hint="eastAsia"/>
+        </w:rPr>
+        <w:t>對於</w:t>
+      </w:r>
+      <w:r>
+        <w:rPr>
+          <w:rFonts w:ascii="標楷體" w:eastAsia="標楷體" w:hAnsi="標楷體" w:hint="eastAsia"/>
+        </w:rPr>
+        <w:t>日新月異、瞬息萬變的資訊科技領域而言，</w:t>
+      </w:r>
+      <w:proofErr w:type="gramStart"/>
+      <w:r>
+        <w:rPr>
+          <w:rFonts w:ascii="標楷體" w:eastAsia="標楷體" w:hAnsi="標楷體" w:hint="eastAsia"/>
+        </w:rPr>
+        <w:t>可說是</w:t>
+      </w:r>
+      <w:r>
+        <w:rPr>
+          <w:rFonts w:ascii="標楷體" w:eastAsia="標楷體" w:hAnsi="標楷體" w:hint="eastAsia"/>
+        </w:rPr>
+        <w:t>相形見絀</w:t>
+      </w:r>
+      <w:proofErr w:type="gramEnd"/>
+      <w:r>
+        <w:rPr>
+          <w:rFonts w:ascii="標楷體" w:eastAsia="標楷體" w:hAnsi="標楷體" w:hint="eastAsia"/>
+        </w:rPr>
+        <w:t>，因此決定</w:t>
+      </w:r>
+      <w:r>
+        <w:rPr>
+          <w:rFonts w:ascii="標楷體" w:eastAsia="標楷體" w:hAnsi="標楷體" w:hint="eastAsia"/>
+        </w:rPr>
+        <w:t>在大學畢業後繼續就讀研究所。希望能繼續汲取更多知識，增進自身的能力。</w:t>
+      </w:r>
+    </w:p>
+    <w:p>
+      <w:pPr>
+        <w:ind w:firstLine="480"/>
+        <w:rPr>
+          <w:rFonts w:ascii="標楷體" w:eastAsia="標楷體" w:hAnsi="標楷體"/>
+        </w:rPr>
+      </w:pPr>
+    </w:p>
+    <w:p>
+      <w:pPr>
+        <w:ind w:firstLine="480"/>
+        <w:rPr>
+          <w:rFonts w:ascii="標楷體" w:eastAsia="標楷體" w:hAnsi="標楷體"/>
+        </w:rPr>
+      </w:pPr>
+      <w:r>
+        <w:rPr>
+          <w:rFonts w:ascii="標楷體" w:eastAsia="標楷體" w:hAnsi="標楷體" w:hint="eastAsia"/>
+        </w:rPr>
+        <w:t>至於我為何選擇○○大學，要之後再寫。</w:t>
+      </w:r>
+      <w:bookmarkStart w:id="0" w:name="_GoBack"/>
+      <w:bookmarkEnd w:id="0"/>
     </w:p>
     <w:sectPr>
       <w:pgSz w:w="11906" w:h="16838"/>
@@ -104,7 +192,7 @@
 </file>
 
 <file path=word/styles.xml><?xml version="1.0" encoding="utf-8"?>
-<w:styles xmlns:mc="http://schemas.openxmlformats.org/markup-compatibility/2006" xmlns:r="http://schemas.openxmlformats.org/officeDocument/2006/relationships" xmlns:w="http://schemas.openxmlformats.org/wordprocessingml/2006/main" xmlns:w14="http://schemas.microsoft.com/office/word/2010/wordml" xmlns:w15="http://schemas.microsoft.com/office/word/2012/wordml" xmlns:w16cex="http://schemas.microsoft.com/office/word/2018/wordml/cex" xmlns:w16cid="http://schemas.microsoft.com/office/word/2016/wordml/cid" xmlns:w16="http://schemas.microsoft.com/office/word/2018/wordml" xmlns:w16sdtdh="http://schemas.microsoft.com/office/word/2020/wordml/sdtdatahash" xmlns:w16se="http://schemas.microsoft.com/office/word/2015/wordml/symex" mc:Ignorable="w14 w15 w16se w16cid w16 w16cex w16sdtdh">
+<w:styles xmlns:mc="http://schemas.openxmlformats.org/markup-compatibility/2006" xmlns:r="http://schemas.openxmlformats.org/officeDocument/2006/relationships" xmlns:w="http://schemas.openxmlformats.org/wordprocessingml/2006/main" xmlns:w14="http://schemas.microsoft.com/office/word/2010/wordml" xmlns:w15="http://schemas.microsoft.com/office/word/2012/wordml" xmlns:w16se="http://schemas.microsoft.com/office/word/2015/wordml/symex" mc:Ignorable="w14 w15 w16se">
   <w:docDefaults>
     <w:rPrDefault>
       <w:rPr>
@@ -117,7 +205,7 @@
     </w:rPrDefault>
     <w:pPrDefault/>
   </w:docDefaults>
-  <w:latentStyles w:defLockedState="0" w:defUIPriority="99" w:defSemiHidden="0" w:defUnhideWhenUsed="0" w:defQFormat="0" w:count="376">
+  <w:latentStyles w:defLockedState="0" w:defUIPriority="99" w:defSemiHidden="0" w:defUnhideWhenUsed="0" w:defQFormat="0" w:count="371">
     <w:lsdException w:name="Normal" w:uiPriority="0" w:qFormat="1"/>
     <w:lsdException w:name="heading 1" w:uiPriority="9" w:qFormat="1"/>
     <w:lsdException w:name="heading 2" w:semiHidden="1" w:uiPriority="9" w:unhideWhenUsed="1" w:qFormat="1"/>
@@ -489,11 +577,6 @@
     <w:lsdException w:name="List Table 5 Dark Accent 6" w:uiPriority="50"/>
     <w:lsdException w:name="List Table 6 Colorful Accent 6" w:uiPriority="51"/>
     <w:lsdException w:name="List Table 7 Colorful Accent 6" w:uiPriority="52"/>
-    <w:lsdException w:name="Mention" w:semiHidden="1" w:unhideWhenUsed="1"/>
-    <w:lsdException w:name="Smart Hyperlink" w:semiHidden="1" w:unhideWhenUsed="1"/>
-    <w:lsdException w:name="Hashtag" w:semiHidden="1" w:unhideWhenUsed="1"/>
-    <w:lsdException w:name="Unresolved Mention" w:semiHidden="1" w:unhideWhenUsed="1"/>
-    <w:lsdException w:name="Smart Link" w:semiHidden="1" w:unhideWhenUsed="1"/>
   </w:latentStyles>
   <w:style w:type="paragraph" w:default="1" w:styleId="a">
     <w:name w:val="Normal"/>
